--- a/Niche/bin/Debug/sampleCV.docx
+++ b/Niche/bin/Debug/sampleCV.docx
@@ -6,16 +6,16 @@
       <w:pPr/>
       <w:r>
         <w:rPr>
-          <w:lang w:val="fr-CA"/>
+          <w:lang w:val="en"/>
           <w:sz w:val="32"/>
           <w:szCs w:val="32"/>
           <w:rFonts w:ascii="Times New Roman" w:hAnsi="Times New Roman" w:cs="Times New Roman" w:eastAsia="Times New Roman"/>
         </w:rPr>
-        <w:t>vf f</w:t>
-      </w:r>
-      <w:r>
-        <w:rPr>
-          <w:lang w:val="fr-CA"/>
+        <w:t>Jane  Smith</w:t>
+      </w:r>
+      <w:r>
+        <w:rPr>
+          <w:lang w:val="en"/>
           <w:sz w:val="32"/>
           <w:szCs w:val="32"/>
           <w:rFonts w:ascii="Times New Roman" w:hAnsi="Times New Roman" w:cs="Times New Roman" w:eastAsia="Times New Roman"/>
@@ -24,7 +24,7 @@
       </w:r>
       <w:r>
         <w:rPr>
-          <w:lang w:val="fr-CA"/>
+          <w:lang w:val="en"/>
           <w:sz w:val="32"/>
           <w:szCs w:val="32"/>
           <w:rFonts w:ascii="Times New Roman" w:hAnsi="Times New Roman" w:cs="Times New Roman" w:eastAsia="Times New Roman"/>
@@ -33,7 +33,7 @@
       </w:r>
       <w:r>
         <w:rPr>
-          <w:lang w:val="fr-CA"/>
+          <w:lang w:val="en"/>
           <w:sz w:val="32"/>
           <w:szCs w:val="32"/>
           <w:rFonts w:ascii="Times New Roman" w:hAnsi="Times New Roman" w:cs="Times New Roman" w:eastAsia="Times New Roman"/>
@@ -45,7 +45,7 @@
       <w:pPr/>
       <w:r>
         <w:rPr>
-          <w:lang w:val="fr-CA"/>
+          <w:lang w:val="en"/>
           <w:sz w:val="24"/>
           <w:szCs w:val="24"/>
           <w:rFonts w:ascii="Times New Roman" w:hAnsi="Times New Roman" w:cs="Times New Roman" w:eastAsia="Times New Roman"/>
@@ -54,34 +54,34 @@
       </w:r>
       <w:r>
         <w:rPr>
-          <w:lang w:val="fr-CA"/>
-          <w:sz w:val="24"/>
-          <w:szCs w:val="24"/>
-          <w:rFonts w:ascii="Times New Roman" w:hAnsi="Times New Roman" w:cs="Times New Roman" w:eastAsia="Times New Roman"/>
-        </w:rPr>
-        <w:br/>
-      </w:r>
-      <w:r>
-        <w:rPr>
-          <w:lang w:val="fr-CA"/>
-          <w:sz w:val="24"/>
-          <w:szCs w:val="24"/>
-          <w:rFonts w:ascii="Times New Roman" w:hAnsi="Times New Roman" w:cs="Times New Roman" w:eastAsia="Times New Roman"/>
-        </w:rPr>
-        <w:t>g</w:t>
-      </w:r>
-      <w:r>
-        <w:rPr>
-          <w:lang w:val="fr-CA"/>
-          <w:sz w:val="24"/>
-          <w:szCs w:val="24"/>
-          <w:rFonts w:ascii="Times New Roman" w:hAnsi="Times New Roman" w:cs="Times New Roman" w:eastAsia="Times New Roman"/>
-        </w:rPr>
-        <w:br/>
-      </w:r>
-      <w:r>
-        <w:rPr>
-          <w:lang w:val="fr-CA"/>
+          <w:lang w:val="en"/>
+          <w:sz w:val="24"/>
+          <w:szCs w:val="24"/>
+          <w:rFonts w:ascii="Times New Roman" w:hAnsi="Times New Roman" w:cs="Times New Roman" w:eastAsia="Times New Roman"/>
+        </w:rPr>
+        <w:br/>
+      </w:r>
+      <w:r>
+        <w:rPr>
+          <w:lang w:val="en"/>
+          <w:sz w:val="24"/>
+          <w:szCs w:val="24"/>
+          <w:rFonts w:ascii="Times New Roman" w:hAnsi="Times New Roman" w:cs="Times New Roman" w:eastAsia="Times New Roman"/>
+        </w:rPr>
+        <w:t>Colegio Vanier</w:t>
+      </w:r>
+      <w:r>
+        <w:rPr>
+          <w:lang w:val="en"/>
+          <w:sz w:val="24"/>
+          <w:szCs w:val="24"/>
+          <w:rFonts w:ascii="Times New Roman" w:hAnsi="Times New Roman" w:cs="Times New Roman" w:eastAsia="Times New Roman"/>
+        </w:rPr>
+        <w:br/>
+      </w:r>
+      <w:r>
+        <w:rPr>
+          <w:lang w:val="en"/>
           <w:sz w:val="24"/>
           <w:szCs w:val="24"/>
           <w:rFonts w:ascii="Times New Roman" w:hAnsi="Times New Roman" w:cs="Times New Roman" w:eastAsia="Times New Roman"/>
@@ -90,7 +90,7 @@
       </w:r>
       <w:r>
         <w:rPr>
-          <w:lang w:val="fr-CA"/>
+          <w:lang w:val="en"/>
           <w:sz w:val="24"/>
           <w:szCs w:val="24"/>
           <w:rFonts w:ascii="Times New Roman" w:hAnsi="Times New Roman" w:cs="Times New Roman" w:eastAsia="Times New Roman"/>
@@ -102,7 +102,7 @@
       <w:pPr/>
       <w:r>
         <w:rPr>
-          <w:lang w:val="fr-CA"/>
+          <w:lang w:val="en"/>
           <w:sz w:val="24"/>
           <w:szCs w:val="24"/>
           <w:rFonts w:ascii="Times New Roman" w:hAnsi="Times New Roman" w:cs="Times New Roman" w:eastAsia="Times New Roman"/>
@@ -111,34 +111,34 @@
       </w:r>
       <w:r>
         <w:rPr>
-          <w:lang w:val="fr-CA"/>
-          <w:sz w:val="24"/>
-          <w:szCs w:val="24"/>
-          <w:rFonts w:ascii="Times New Roman" w:hAnsi="Times New Roman" w:cs="Times New Roman" w:eastAsia="Times New Roman"/>
-        </w:rPr>
-        <w:br/>
-      </w:r>
-      <w:r>
-        <w:rPr>
-          <w:lang w:val="fr-CA"/>
-          <w:sz w:val="24"/>
-          <w:szCs w:val="24"/>
-          <w:rFonts w:ascii="Times New Roman" w:hAnsi="Times New Roman" w:cs="Times New Roman" w:eastAsia="Times New Roman"/>
-        </w:rPr>
-        <w:t>d</w:t>
-      </w:r>
-      <w:r>
-        <w:rPr>
-          <w:lang w:val="fr-CA"/>
-          <w:sz w:val="24"/>
-          <w:szCs w:val="24"/>
-          <w:rFonts w:ascii="Times New Roman" w:hAnsi="Times New Roman" w:cs="Times New Roman" w:eastAsia="Times New Roman"/>
-        </w:rPr>
-        <w:br/>
-      </w:r>
-      <w:r>
-        <w:rPr>
-          <w:lang w:val="fr-CA"/>
+          <w:lang w:val="en"/>
+          <w:sz w:val="24"/>
+          <w:szCs w:val="24"/>
+          <w:rFonts w:ascii="Times New Roman" w:hAnsi="Times New Roman" w:cs="Times New Roman" w:eastAsia="Times New Roman"/>
+        </w:rPr>
+        <w:br/>
+      </w:r>
+      <w:r>
+        <w:rPr>
+          <w:lang w:val="en"/>
+          <w:sz w:val="24"/>
+          <w:szCs w:val="24"/>
+          <w:rFonts w:ascii="Times New Roman" w:hAnsi="Times New Roman" w:cs="Times New Roman" w:eastAsia="Times New Roman"/>
+        </w:rPr>
+        <w:t>Programación</w:t>
+      </w:r>
+      <w:r>
+        <w:rPr>
+          <w:lang w:val="en"/>
+          <w:sz w:val="24"/>
+          <w:szCs w:val="24"/>
+          <w:rFonts w:ascii="Times New Roman" w:hAnsi="Times New Roman" w:cs="Times New Roman" w:eastAsia="Times New Roman"/>
+        </w:rPr>
+        <w:br/>
+      </w:r>
+      <w:r>
+        <w:rPr>
+          <w:lang w:val="en"/>
           <w:sz w:val="24"/>
           <w:szCs w:val="24"/>
           <w:rFonts w:ascii="Times New Roman" w:hAnsi="Times New Roman" w:cs="Times New Roman" w:eastAsia="Times New Roman"/>
@@ -147,7 +147,7 @@
       </w:r>
       <w:r>
         <w:rPr>
-          <w:lang w:val="fr-CA"/>
+          <w:lang w:val="en"/>
           <w:sz w:val="24"/>
           <w:szCs w:val="24"/>
           <w:rFonts w:ascii="Times New Roman" w:hAnsi="Times New Roman" w:cs="Times New Roman" w:eastAsia="Times New Roman"/>
@@ -159,7 +159,7 @@
       <w:pPr/>
       <w:r>
         <w:rPr>
-          <w:lang w:val="fr-CA"/>
+          <w:lang w:val="en"/>
           <w:sz w:val="24"/>
           <w:szCs w:val="24"/>
           <w:rFonts w:ascii="Times New Roman" w:hAnsi="Times New Roman" w:cs="Times New Roman" w:eastAsia="Times New Roman"/>
@@ -168,34 +168,34 @@
       </w:r>
       <w:r>
         <w:rPr>
-          <w:lang w:val="fr-CA"/>
-          <w:sz w:val="24"/>
-          <w:szCs w:val="24"/>
-          <w:rFonts w:ascii="Times New Roman" w:hAnsi="Times New Roman" w:cs="Times New Roman" w:eastAsia="Times New Roman"/>
-        </w:rPr>
-        <w:br/>
-      </w:r>
-      <w:r>
-        <w:rPr>
-          <w:lang w:val="fr-CA"/>
-          <w:sz w:val="24"/>
-          <w:szCs w:val="24"/>
-          <w:rFonts w:ascii="Times New Roman" w:hAnsi="Times New Roman" w:cs="Times New Roman" w:eastAsia="Times New Roman"/>
-        </w:rPr>
-        <w:t>g</w:t>
-      </w:r>
-      <w:r>
-        <w:rPr>
-          <w:lang w:val="fr-CA"/>
-          <w:sz w:val="24"/>
-          <w:szCs w:val="24"/>
-          <w:rFonts w:ascii="Times New Roman" w:hAnsi="Times New Roman" w:cs="Times New Roman" w:eastAsia="Times New Roman"/>
-        </w:rPr>
-        <w:br/>
-      </w:r>
-      <w:r>
-        <w:rPr>
-          <w:lang w:val="fr-CA"/>
+          <w:lang w:val="en"/>
+          <w:sz w:val="24"/>
+          <w:szCs w:val="24"/>
+          <w:rFonts w:ascii="Times New Roman" w:hAnsi="Times New Roman" w:cs="Times New Roman" w:eastAsia="Times New Roman"/>
+        </w:rPr>
+        <w:br/>
+      </w:r>
+      <w:r>
+        <w:rPr>
+          <w:lang w:val="en"/>
+          <w:sz w:val="24"/>
+          <w:szCs w:val="24"/>
+          <w:rFonts w:ascii="Times New Roman" w:hAnsi="Times New Roman" w:cs="Times New Roman" w:eastAsia="Times New Roman"/>
+        </w:rPr>
+        <w:t>Programadora</w:t>
+      </w:r>
+      <w:r>
+        <w:rPr>
+          <w:lang w:val="en"/>
+          <w:sz w:val="24"/>
+          <w:szCs w:val="24"/>
+          <w:rFonts w:ascii="Times New Roman" w:hAnsi="Times New Roman" w:cs="Times New Roman" w:eastAsia="Times New Roman"/>
+        </w:rPr>
+        <w:br/>
+      </w:r>
+      <w:r>
+        <w:rPr>
+          <w:lang w:val="en"/>
           <w:sz w:val="24"/>
           <w:szCs w:val="24"/>
           <w:rFonts w:ascii="Times New Roman" w:hAnsi="Times New Roman" w:cs="Times New Roman" w:eastAsia="Times New Roman"/>
@@ -204,7 +204,7 @@
       </w:r>
       <w:r>
         <w:rPr>
-          <w:lang w:val="fr-CA"/>
+          <w:lang w:val="en"/>
           <w:sz w:val="24"/>
           <w:szCs w:val="24"/>
           <w:rFonts w:ascii="Times New Roman" w:hAnsi="Times New Roman" w:cs="Times New Roman" w:eastAsia="Times New Roman"/>
@@ -234,7 +234,7 @@
         <w:rFonts w:asciiTheme="minorHAnsi" w:eastAsiaTheme="minorHAnsi" w:hAnsiTheme="minorHAnsi" w:cstheme="minorBidi"/>
         <w:sz w:val="22"/>
         <w:szCs w:val="22"/>
-        <w:lang w:val="fr-CA" w:eastAsia="en-US" w:bidi="ar-SA"/>
+        <w:lang w:val="en" w:eastAsia="en-US" w:bidi="ar-SA"/>
       </w:rPr>
     </w:rPrDefault>
     <w:pPrDefault/>
